--- a/Meetup_Gist.docx
+++ b/Meetup_Gist.docx
@@ -8,6 +8,14 @@
       </w:r>
       <w:r>
         <w:t xml:space="preserve">s, where I got to know about the companies, how they operate, culture, interact working professional, learned about their innovative ideas, there struggle, approach, problem solving. </w:t>
+      </w:r>
+    </w:p>
+    <w:p>
+      <w:r>
+        <w:t xml:space="preserve">It is a good opportunity to </w:t>
+      </w:r>
+      <w:r>
+        <w:t>network and learn networking skills</w:t>
       </w:r>
     </w:p>
     <w:sectPr>
